--- a/User Data/DM-01400-009Rev04 99 cal cert non NVLAP.docx
+++ b/User Data/DM-01400-009Rev04 99 cal cert non NVLAP.docx
@@ -1627,7 +1627,7 @@
             <v:imagedata r:id="rId7" o:title=""/>
             <w10:wrap type="square"/>
           </v:shape>
-          <o:OLEObject Type="Embed" ProgID="Equation.3" ShapeID="_x0000_s1028" DrawAspect="Content" ObjectID="_1688365582" r:id="rId8"/>
+          <o:OLEObject Type="Embed" ProgID="Equation.3" ShapeID="_x0000_s1028" DrawAspect="Content" ObjectID="_1688462457" r:id="rId8"/>
         </w:object>
       </w:r>
     </w:p>
@@ -2040,10 +2040,10 @@
           <w:position w:val="-30"/>
         </w:rPr>
         <w:object w:dxaOrig="960" w:dyaOrig="680" w14:anchorId="02743175">
-          <v:shape id="_x0000_i1026" type="#_x0000_t75" style="width:36.5pt;height:29pt" o:ole="" o:allowoverlap="f">
+          <v:shape id="_x0000_i1026" type="#_x0000_t75" style="width:36.75pt;height:29.25pt" o:ole="" o:allowoverlap="f">
             <v:imagedata r:id="rId9" o:title=""/>
           </v:shape>
-          <o:OLEObject Type="Embed" ProgID="Equation.3" ShapeID="_x0000_i1026" DrawAspect="Content" ObjectID="_1688365579" r:id="rId10"/>
+          <o:OLEObject Type="Embed" ProgID="Equation.3" ShapeID="_x0000_i1026" DrawAspect="Content" ObjectID="_1688462454" r:id="rId10"/>
         </w:object>
       </w:r>
     </w:p>
@@ -2109,10 +2109,10 @@
           <w:position w:val="-30"/>
         </w:rPr>
         <w:object w:dxaOrig="1020" w:dyaOrig="680" w14:anchorId="3E99F400">
-          <v:shape id="_x0000_i1027" type="#_x0000_t75" style="width:36.5pt;height:29pt" o:ole="" o:allowoverlap="f">
+          <v:shape id="_x0000_i1027" type="#_x0000_t75" style="width:36.75pt;height:29.25pt" o:ole="" o:allowoverlap="f">
             <v:imagedata r:id="rId11" o:title=""/>
           </v:shape>
-          <o:OLEObject Type="Embed" ProgID="Equation.3" ShapeID="_x0000_i1027" DrawAspect="Content" ObjectID="_1688365580" r:id="rId12"/>
+          <o:OLEObject Type="Embed" ProgID="Equation.3" ShapeID="_x0000_i1027" DrawAspect="Content" ObjectID="_1688462455" r:id="rId12"/>
         </w:object>
       </w:r>
     </w:p>
@@ -2423,10 +2423,10 @@
           <w:szCs w:val="16"/>
         </w:rPr>
         <w:object w:dxaOrig="1840" w:dyaOrig="700" w14:anchorId="33327B12">
-          <v:shape id="_x0000_i1028" type="#_x0000_t75" style="width:1in;height:29pt" o:ole="" o:allowoverlap="f">
+          <v:shape id="_x0000_i1028" type="#_x0000_t75" style="width:1in;height:29.25pt" o:ole="" o:allowoverlap="f">
             <v:imagedata r:id="rId13" o:title=""/>
           </v:shape>
-          <o:OLEObject Type="Embed" ProgID="Equation.3" ShapeID="_x0000_i1028" DrawAspect="Content" ObjectID="_1688365581" r:id="rId14"/>
+          <o:OLEObject Type="Embed" ProgID="Equation.3" ShapeID="_x0000_i1028" DrawAspect="Content" ObjectID="_1688462456" r:id="rId14"/>
         </w:object>
       </w:r>
     </w:p>
@@ -3183,7 +3183,6 @@
           <w:sz w:val="16"/>
           <w:szCs w:val="16"/>
         </w:rPr>
-        <w:lastRenderedPageBreak/>
         <w:t xml:space="preserve">This report must not be used to claim product certification, approval, or endorsement by NVLAP, NIST, or any agency of the federal government. </w:t>
       </w:r>
       <w:r>
@@ -3361,8 +3360,8 @@
                 <w:rFonts w:ascii="Courier PS" w:hAnsi="Courier PS"/>
               </w:rPr>
             </w:pPr>
-            <w:bookmarkStart w:id="1" w:name="_Hlk77752355"/>
-            <w:bookmarkStart w:id="2" w:name="_Hlk77752434"/>
+            <w:bookmarkStart w:id="1" w:name="_Hlk77752434"/>
+            <w:bookmarkStart w:id="2" w:name="_Hlk77752355"/>
             <w:r>
               <w:rPr>
                 <w:sz w:val="16"/>
@@ -6469,7 +6468,7 @@
           </w:p>
         </w:tc>
       </w:tr>
-      <w:bookmarkEnd w:id="2"/>
+      <w:bookmarkEnd w:id="1"/>
     </w:tbl>
     <w:p>
       <w:pPr>
@@ -6488,7 +6487,7 @@
         </w:rPr>
       </w:pPr>
     </w:p>
-    <w:bookmarkEnd w:id="1"/>
+    <w:bookmarkEnd w:id="2"/>
     <w:p>
       <w:pPr>
         <w:tabs>
@@ -24009,7 +24008,6 @@
                 <w:sz w:val="18"/>
                 <w:szCs w:val="18"/>
               </w:rPr>
-              <w:lastRenderedPageBreak/>
               <w:t>2010</w:t>
             </w:r>
           </w:p>
@@ -25015,6 +25013,7 @@
                 <w:sz w:val="18"/>
                 <w:szCs w:val="18"/>
               </w:rPr>
+              <w:lastRenderedPageBreak/>
               <w:t>2040</w:t>
             </w:r>
           </w:p>
@@ -38152,6 +38151,7 @@
               <w:rPr>
                 <w:b/>
               </w:rPr>
+              <w:lastRenderedPageBreak/>
               <w:t>Notes</w:t>
             </w:r>
           </w:p>
@@ -38564,7 +38564,7 @@
           <v:imagedata r:id="rId1" o:title=""/>
           <w10:wrap type="through"/>
         </v:shape>
-        <o:OLEObject Type="Embed" ProgID="Word.Picture.8" ShapeID="_x0000_s2053" DrawAspect="Content" ObjectID="_1688365583" r:id="rId2"/>
+        <o:OLEObject Type="Embed" ProgID="Word.Picture.8" ShapeID="_x0000_s2053" DrawAspect="Content" ObjectID="_1688462458" r:id="rId2"/>
       </w:object>
     </w:r>
     <w:r>
@@ -38579,58 +38579,6 @@
         <w:sz w:val="16"/>
       </w:rPr>
       <w:t>DM-01400-010 REV. 04</w:t>
-    </w:r>
-    <w:r>
-      <w:rPr>
-        <w:b/>
-        <w:noProof/>
-        <w:sz w:val="16"/>
-      </w:rPr>
-      <w:drawing>
-        <wp:inline distT="0" distB="0" distL="0" distR="0" wp14:anchorId="676B327D" wp14:editId="02FAF8A2">
-          <wp:extent cx="1343025" cy="571500"/>
-          <wp:effectExtent l="0" t="0" r="9525" b="0"/>
-          <wp:docPr id="7" name="Picture 7"/>
-          <wp:cNvGraphicFramePr>
-            <a:graphicFrameLocks xmlns:a="http://schemas.openxmlformats.org/drawingml/2006/main" noChangeAspect="1"/>
-          </wp:cNvGraphicFramePr>
-          <a:graphic xmlns:a="http://schemas.openxmlformats.org/drawingml/2006/main">
-            <a:graphicData uri="http://schemas.openxmlformats.org/drawingml/2006/picture">
-              <pic:pic xmlns:pic="http://schemas.openxmlformats.org/drawingml/2006/picture">
-                <pic:nvPicPr>
-                  <pic:cNvPr id="0" name="Picture 12"/>
-                  <pic:cNvPicPr>
-                    <a:picLocks noChangeAspect="1" noChangeArrowheads="1"/>
-                  </pic:cNvPicPr>
-                </pic:nvPicPr>
-                <pic:blipFill>
-                  <a:blip r:embed="rId3">
-                    <a:extLst>
-                      <a:ext uri="{28A0092B-C50C-407E-A947-70E740481C1C}">
-                        <a14:useLocalDpi xmlns:a14="http://schemas.microsoft.com/office/drawing/2010/main" val="0"/>
-                      </a:ext>
-                    </a:extLst>
-                  </a:blip>
-                  <a:srcRect/>
-                  <a:stretch>
-                    <a:fillRect/>
-                  </a:stretch>
-                </pic:blipFill>
-                <pic:spPr bwMode="auto">
-                  <a:xfrm>
-                    <a:off x="0" y="0"/>
-                    <a:ext cx="1343025" cy="571500"/>
-                  </a:xfrm>
-                  <a:prstGeom prst="rect">
-                    <a:avLst/>
-                  </a:prstGeom>
-                  <a:noFill/>
-                </pic:spPr>
-              </pic:pic>
-            </a:graphicData>
-          </a:graphic>
-        </wp:inline>
-      </w:drawing>
     </w:r>
   </w:p>
 </w:ftr>
@@ -39015,6 +38963,12 @@
           <w:vAlign w:val="center"/>
         </w:tcPr>
         <w:p>
+          <w:pPr>
+            <w:rPr>
+              <w:b/>
+              <w:bCs/>
+            </w:rPr>
+          </w:pPr>
           <w:r>
             <w:rPr>
               <w:b/>
@@ -39090,9 +39044,10 @@
           <w:r>
             <w:rPr>
               <w:b/>
+              <w:bCs/>
               <w:sz w:val="16"/>
             </w:rPr>
-            <w:t>6</w:t>
+            <w:t>7</w:t>
           </w:r>
         </w:p>
       </w:tc>
